--- a/UltimaParada.docx
+++ b/UltimaParada.docx
@@ -1225,32 +1225,34 @@
       <w:r>
         <w:t xml:space="preserve"> a</w:t>
       </w:r>
+      <w:r>
+        <w:t xml:space="preserve"> </w:t>
+      </w:r>
+      <w:proofErr w:type="spellStart"/>
+      <w:r>
+        <w:t>Rogue</w:t>
+      </w:r>
+      <w:proofErr w:type="spellEnd"/>
+      <w:r>
+        <w:t xml:space="preserve"> no estaba dispuesta a ceder.</w:t>
+      </w:r>
+    </w:p>
+    <w:p>
+      <w:r>
+        <w:t xml:space="preserve">A partir de aquí, la vida de </w:t>
+      </w:r>
+      <w:proofErr w:type="spellStart"/>
+      <w:r>
+        <w:t>Zei</w:t>
+      </w:r>
+      <w:proofErr w:type="spellEnd"/>
+      <w:r>
+        <w:t xml:space="preserve"> y los demás cambiaria para siempre.</w:t>
+      </w:r>
+    </w:p>
+    <w:p>
       <w:bookmarkStart w:id="0" w:name="_GoBack"/>
       <w:bookmarkEnd w:id="0"/>
-      <w:r>
-        <w:t xml:space="preserve"> </w:t>
-      </w:r>
-      <w:proofErr w:type="spellStart"/>
-      <w:r>
-        <w:t>Rogue</w:t>
-      </w:r>
-      <w:proofErr w:type="spellEnd"/>
-      <w:r>
-        <w:t xml:space="preserve"> no estaba dispuesta a ceder.</w:t>
-      </w:r>
-    </w:p>
-    <w:p>
-      <w:r>
-        <w:t xml:space="preserve">A partir de aquí, la vida de </w:t>
-      </w:r>
-      <w:proofErr w:type="spellStart"/>
-      <w:r>
-        <w:t>Zei</w:t>
-      </w:r>
-      <w:proofErr w:type="spellEnd"/>
-      <w:r>
-        <w:t xml:space="preserve"> y los demás cambiaria para siempre.</w:t>
-      </w:r>
     </w:p>
     <w:p/>
     <w:p/>
